--- a/Projects/Presentation.docx
+++ b/Projects/Presentation.docx
@@ -91,66 +91,66 @@
         </w:rPr>
         <w:t>s</w:t>
       </w:r>
+      <w:r>
+        <w:t xml:space="preserve"> admit a probability interpretation. Compared to structured models, their inputs are readily available, and their forms structures are more flexible.</w:t>
+      </w:r>
+    </w:p>
+    <w:p/>
+    <w:p>
+      <w:r>
+        <w:t>B:</w:t>
+      </w:r>
+    </w:p>
+    <w:p>
+      <w:r>
+        <w:t>Slide 3</w:t>
+      </w:r>
+    </w:p>
+    <w:p>
+      <w:r>
+        <w:t xml:space="preserve">The biggest players in digital lending are Peer-to-peer firms like Lending Club. These players </w:t>
+      </w:r>
+      <w:r>
+        <w:t>typically do not take risk themselves; they initiate loans, and sell them to investors.</w:t>
+      </w:r>
+      <w:r>
+        <w:t xml:space="preserve"> Due to their ability to customize interest rate and their lighter operating structure, P2P lending has grown significantly over the years. In 2018, about 35% of personal loans in the US are originated by P2P lending companies.</w:t>
+      </w:r>
+    </w:p>
+    <w:p/>
+    <w:p>
+      <w:r>
+        <w:t>Slide 4</w:t>
+      </w:r>
+    </w:p>
+    <w:p>
+      <w:r>
+        <w:t>In this project we</w:t>
+      </w:r>
+      <w:r>
+        <w:t xml:space="preserve"> do an EDA on past Lending Club Data, and </w:t>
+      </w:r>
+      <w:r>
+        <w:t>build a default classifier</w:t>
+      </w:r>
+      <w:r>
+        <w:t>. The training data contains loans issued between 2007 and 2011, and the test in 2011. All of the loans have concluded, meaning they have either been defaulted on, or fully paid.</w:t>
+      </w:r>
+    </w:p>
+    <w:p>
+      <w:r>
+        <w:t xml:space="preserve">Our most extensive effort is concentrated in data visualization and pattern extraction. For modeling, we attempted several methods to overcome the imbalance in dataset, but the results weren’t ideal. We will discuss possible improvements. </w:t>
+      </w:r>
+    </w:p>
+    <w:p/>
+    <w:p/>
+    <w:p/>
+    <w:p/>
+    <w:p/>
+    <w:p>
       <w:bookmarkStart w:id="0" w:name="_GoBack"/>
       <w:bookmarkEnd w:id="0"/>
       <w:r>
-        <w:t xml:space="preserve"> admit a probability interpretation. Compared to structured models, their inputs are readily available, and their forms structures are more flexible.</w:t>
-      </w:r>
-    </w:p>
-    <w:p/>
-    <w:p>
-      <w:r>
-        <w:t>B:</w:t>
-      </w:r>
-    </w:p>
-    <w:p>
-      <w:r>
-        <w:t>Slide 3</w:t>
-      </w:r>
-    </w:p>
-    <w:p>
-      <w:r>
-        <w:t xml:space="preserve">The biggest players in digital lending are Peer-to-peer firms like Lending Club. These players </w:t>
-      </w:r>
-      <w:r>
-        <w:t>typically do not take risk themselves; they initiate loans, and sell them to investors.</w:t>
-      </w:r>
-      <w:r>
-        <w:t xml:space="preserve"> Due to their ability to customize interest rate and their lighter operating structure, P2P lending has grown significantly over the years. In 2018, about 35% of personal loans in the US are originated by P2P lending companies.</w:t>
-      </w:r>
-    </w:p>
-    <w:p/>
-    <w:p>
-      <w:r>
-        <w:t>Slide 4</w:t>
-      </w:r>
-    </w:p>
-    <w:p>
-      <w:r>
-        <w:t>In this project we</w:t>
-      </w:r>
-      <w:r>
-        <w:t xml:space="preserve"> do an EDA on past Lending Club Data, and </w:t>
-      </w:r>
-      <w:r>
-        <w:t>build a default classifier</w:t>
-      </w:r>
-      <w:r>
-        <w:t>. The training data contains loans issued between 2007 and 2011, and the test in 2011. All of the loans have concluded, meaning they have either been defaulted on, or fully paid.</w:t>
-      </w:r>
-    </w:p>
-    <w:p>
-      <w:r>
-        <w:t xml:space="preserve">Our most extensive effort is concentrated in data visualization and pattern extraction. For modeling, we attempted several methods to overcome the imbalance in dataset, but the results weren’t ideal. We will discuss possible improvements. </w:t>
-      </w:r>
-    </w:p>
-    <w:p/>
-    <w:p/>
-    <w:p/>
-    <w:p/>
-    <w:p/>
-    <w:p>
-      <w:r>
         <w:lastRenderedPageBreak/>
         <w:t>Data Cleaning</w:t>
       </w:r>
@@ -192,8 +192,13 @@
       </w:r>
     </w:p>
     <w:p>
-      <w:r>
-        <w:t xml:space="preserve">So what did we do in data cleaning? </w:t>
+      <w:proofErr w:type="gramStart"/>
+      <w:r>
+        <w:t>So</w:t>
+      </w:r>
+      <w:proofErr w:type="gramEnd"/>
+      <w:r>
+        <w:t xml:space="preserve"> what did we do in data cleaning? </w:t>
       </w:r>
     </w:p>
     <w:p>
@@ -289,7 +294,27 @@
           <w:szCs w:val="22"/>
           <w:lang w:val="en-US" w:eastAsia="en-US"/>
         </w:rPr>
-        <w:t>One of the variables in the data set is the three digit zip code.</w:t>
+        <w:t xml:space="preserve">One of the variables in the data set is the </w:t>
+      </w:r>
+      <w:proofErr w:type="gramStart"/>
+      <w:r>
+        <w:rPr>
+          <w:rFonts w:asciiTheme="minorHAnsi" w:eastAsiaTheme="minorHAnsi" w:hAnsiTheme="minorHAnsi" w:cstheme="minorBidi"/>
+          <w:sz w:val="22"/>
+          <w:szCs w:val="22"/>
+          <w:lang w:val="en-US" w:eastAsia="en-US"/>
+        </w:rPr>
+        <w:t>three digit</w:t>
+      </w:r>
+      <w:proofErr w:type="gramEnd"/>
+      <w:r>
+        <w:rPr>
+          <w:rFonts w:asciiTheme="minorHAnsi" w:eastAsiaTheme="minorHAnsi" w:hAnsiTheme="minorHAnsi" w:cstheme="minorBidi"/>
+          <w:sz w:val="22"/>
+          <w:szCs w:val="22"/>
+          <w:lang w:val="en-US" w:eastAsia="en-US"/>
+        </w:rPr>
+        <w:t xml:space="preserve"> zip code.</w:t>
       </w:r>
     </w:p>
     <w:p>
@@ -326,8 +351,9 @@
           <w:szCs w:val="22"/>
           <w:lang w:val="en-US" w:eastAsia="en-US"/>
         </w:rPr>
-        <w:t xml:space="preserve">At first we thought geographical position of the loan application </w:t>
-      </w:r>
+        <w:t xml:space="preserve">At </w:t>
+      </w:r>
+      <w:proofErr w:type="gramStart"/>
       <w:r>
         <w:rPr>
           <w:rFonts w:asciiTheme="minorHAnsi" w:eastAsiaTheme="minorHAnsi" w:hAnsiTheme="minorHAnsi" w:cstheme="minorBidi"/>
@@ -335,6 +361,25 @@
           <w:szCs w:val="22"/>
           <w:lang w:val="en-US" w:eastAsia="en-US"/>
         </w:rPr>
+        <w:t>first</w:t>
+      </w:r>
+      <w:proofErr w:type="gramEnd"/>
+      <w:r>
+        <w:rPr>
+          <w:rFonts w:asciiTheme="minorHAnsi" w:eastAsiaTheme="minorHAnsi" w:hAnsiTheme="minorHAnsi" w:cstheme="minorBidi"/>
+          <w:sz w:val="22"/>
+          <w:szCs w:val="22"/>
+          <w:lang w:val="en-US" w:eastAsia="en-US"/>
+        </w:rPr>
+        <w:t xml:space="preserve"> we thought geographical position of the loan application </w:t>
+      </w:r>
+      <w:r>
+        <w:rPr>
+          <w:rFonts w:asciiTheme="minorHAnsi" w:eastAsiaTheme="minorHAnsi" w:hAnsiTheme="minorHAnsi" w:cstheme="minorBidi"/>
+          <w:sz w:val="22"/>
+          <w:szCs w:val="22"/>
+          <w:lang w:val="en-US" w:eastAsia="en-US"/>
+        </w:rPr>
         <w:t>might give some information about the quality of the application through maybe the neighborhood, but this interpretation of the geographical position of the application is already contained in the annual income variable.</w:t>
       </w:r>
     </w:p>
@@ -372,7 +417,27 @@
           <w:szCs w:val="22"/>
           <w:lang w:val="en-US" w:eastAsia="en-US"/>
         </w:rPr>
-        <w:t>So we started thinking more on what to infer from the geographical position and started looking at the census data of the  2006-2010 American Community Survey estimates.</w:t>
+        <w:t xml:space="preserve">So we started thinking more on what to infer from the geographical position and started looking at the census data of </w:t>
+      </w:r>
+      <w:proofErr w:type="gramStart"/>
+      <w:r>
+        <w:rPr>
+          <w:rFonts w:asciiTheme="minorHAnsi" w:eastAsiaTheme="minorHAnsi" w:hAnsiTheme="minorHAnsi" w:cstheme="minorBidi"/>
+          <w:sz w:val="22"/>
+          <w:szCs w:val="22"/>
+          <w:lang w:val="en-US" w:eastAsia="en-US"/>
+        </w:rPr>
+        <w:t>the  2006</w:t>
+      </w:r>
+      <w:proofErr w:type="gramEnd"/>
+      <w:r>
+        <w:rPr>
+          <w:rFonts w:asciiTheme="minorHAnsi" w:eastAsiaTheme="minorHAnsi" w:hAnsiTheme="minorHAnsi" w:cstheme="minorBidi"/>
+          <w:sz w:val="22"/>
+          <w:szCs w:val="22"/>
+          <w:lang w:val="en-US" w:eastAsia="en-US"/>
+        </w:rPr>
+        <w:t>-2010 American Community Survey estimates.</w:t>
       </w:r>
     </w:p>
     <w:p>
@@ -409,7 +474,27 @@
           <w:szCs w:val="22"/>
           <w:lang w:val="en-US" w:eastAsia="en-US"/>
         </w:rPr>
-        <w:t>The census data has data points for the median house value, median gross rent, per capita income and unemployment statistics. However the granularity of the data is not at the same level as three digit zip code. The census data has a block of size around 3 thousand people which is called a census tract.</w:t>
+        <w:t xml:space="preserve">The census data has data points for the median house value, median gross rent, per capita income and unemployment statistics. </w:t>
+      </w:r>
+      <w:proofErr w:type="gramStart"/>
+      <w:r>
+        <w:rPr>
+          <w:rFonts w:asciiTheme="minorHAnsi" w:eastAsiaTheme="minorHAnsi" w:hAnsiTheme="minorHAnsi" w:cstheme="minorBidi"/>
+          <w:sz w:val="22"/>
+          <w:szCs w:val="22"/>
+          <w:lang w:val="en-US" w:eastAsia="en-US"/>
+        </w:rPr>
+        <w:t>However</w:t>
+      </w:r>
+      <w:proofErr w:type="gramEnd"/>
+      <w:r>
+        <w:rPr>
+          <w:rFonts w:asciiTheme="minorHAnsi" w:eastAsiaTheme="minorHAnsi" w:hAnsiTheme="minorHAnsi" w:cstheme="minorBidi"/>
+          <w:sz w:val="22"/>
+          <w:szCs w:val="22"/>
+          <w:lang w:val="en-US" w:eastAsia="en-US"/>
+        </w:rPr>
+        <w:t xml:space="preserve"> the granularity of the data is not at the same level as three digit zip code. The census data has a block of size around 3 thousand people which is called a census tract.</w:t>
       </w:r>
     </w:p>
     <w:p>
@@ -439,6 +524,7 @@
           <w:lang w:val="en-US" w:eastAsia="en-US"/>
         </w:rPr>
       </w:pPr>
+      <w:proofErr w:type="gramStart"/>
       <w:r>
         <w:rPr>
           <w:rFonts w:asciiTheme="minorHAnsi" w:eastAsiaTheme="minorHAnsi" w:hAnsiTheme="minorHAnsi" w:cstheme="minorBidi"/>
@@ -446,7 +532,37 @@
           <w:szCs w:val="22"/>
           <w:lang w:val="en-US" w:eastAsia="en-US"/>
         </w:rPr>
-        <w:t>So we needed to map census tracts to three digit zip codes. Missouri Center for Data Science provides a ttool to map zip codes to census tracts.</w:t>
+        <w:t>So</w:t>
+      </w:r>
+      <w:proofErr w:type="gramEnd"/>
+      <w:r>
+        <w:rPr>
+          <w:rFonts w:asciiTheme="minorHAnsi" w:eastAsiaTheme="minorHAnsi" w:hAnsiTheme="minorHAnsi" w:cstheme="minorBidi"/>
+          <w:sz w:val="22"/>
+          <w:szCs w:val="22"/>
+          <w:lang w:val="en-US" w:eastAsia="en-US"/>
+        </w:rPr>
+        <w:t xml:space="preserve"> we needed to map census tracts to three digit zip codes. Missouri Center for Data Science provides a </w:t>
+      </w:r>
+      <w:proofErr w:type="spellStart"/>
+      <w:r>
+        <w:rPr>
+          <w:rFonts w:asciiTheme="minorHAnsi" w:eastAsiaTheme="minorHAnsi" w:hAnsiTheme="minorHAnsi" w:cstheme="minorBidi"/>
+          <w:sz w:val="22"/>
+          <w:szCs w:val="22"/>
+          <w:lang w:val="en-US" w:eastAsia="en-US"/>
+        </w:rPr>
+        <w:t>ttool</w:t>
+      </w:r>
+      <w:proofErr w:type="spellEnd"/>
+      <w:r>
+        <w:rPr>
+          <w:rFonts w:asciiTheme="minorHAnsi" w:eastAsiaTheme="minorHAnsi" w:hAnsiTheme="minorHAnsi" w:cstheme="minorBidi"/>
+          <w:sz w:val="22"/>
+          <w:szCs w:val="22"/>
+          <w:lang w:val="en-US" w:eastAsia="en-US"/>
+        </w:rPr>
+        <w:t xml:space="preserve"> to map zip codes to census tracts.</w:t>
       </w:r>
     </w:p>
     <w:p>
@@ -476,6 +592,7 @@
           <w:lang w:val="en-US" w:eastAsia="en-US"/>
         </w:rPr>
       </w:pPr>
+      <w:proofErr w:type="gramStart"/>
       <w:r>
         <w:rPr>
           <w:rFonts w:asciiTheme="minorHAnsi" w:eastAsiaTheme="minorHAnsi" w:hAnsiTheme="minorHAnsi" w:cstheme="minorBidi"/>
@@ -483,7 +600,57 @@
           <w:szCs w:val="22"/>
           <w:lang w:val="en-US" w:eastAsia="en-US"/>
         </w:rPr>
-        <w:t xml:space="preserve">However some three digit zip codes have more than one census tracts in it. There fore we grouped the census tract data calculating average metrics such as average per capita income, unemployment rate, and although it is not threoretically correct, we calculated average median house value and gross rent and mapped these values to individual loan applications. </w:t>
+        <w:t>However</w:t>
+      </w:r>
+      <w:proofErr w:type="gramEnd"/>
+      <w:r>
+        <w:rPr>
+          <w:rFonts w:asciiTheme="minorHAnsi" w:eastAsiaTheme="minorHAnsi" w:hAnsiTheme="minorHAnsi" w:cstheme="minorBidi"/>
+          <w:sz w:val="22"/>
+          <w:szCs w:val="22"/>
+          <w:lang w:val="en-US" w:eastAsia="en-US"/>
+        </w:rPr>
+        <w:t xml:space="preserve"> some three digit zip codes have more than one census tracts in it. </w:t>
+      </w:r>
+      <w:proofErr w:type="spellStart"/>
+      <w:r>
+        <w:rPr>
+          <w:rFonts w:asciiTheme="minorHAnsi" w:eastAsiaTheme="minorHAnsi" w:hAnsiTheme="minorHAnsi" w:cstheme="minorBidi"/>
+          <w:sz w:val="22"/>
+          <w:szCs w:val="22"/>
+          <w:lang w:val="en-US" w:eastAsia="en-US"/>
+        </w:rPr>
+        <w:t>There fore</w:t>
+      </w:r>
+      <w:proofErr w:type="spellEnd"/>
+      <w:r>
+        <w:rPr>
+          <w:rFonts w:asciiTheme="minorHAnsi" w:eastAsiaTheme="minorHAnsi" w:hAnsiTheme="minorHAnsi" w:cstheme="minorBidi"/>
+          <w:sz w:val="22"/>
+          <w:szCs w:val="22"/>
+          <w:lang w:val="en-US" w:eastAsia="en-US"/>
+        </w:rPr>
+        <w:t xml:space="preserve"> we grouped the census tract data calculating average metrics such as average per capita income, unemployment rate, and although it is not </w:t>
+      </w:r>
+      <w:proofErr w:type="spellStart"/>
+      <w:r>
+        <w:rPr>
+          <w:rFonts w:asciiTheme="minorHAnsi" w:eastAsiaTheme="minorHAnsi" w:hAnsiTheme="minorHAnsi" w:cstheme="minorBidi"/>
+          <w:sz w:val="22"/>
+          <w:szCs w:val="22"/>
+          <w:lang w:val="en-US" w:eastAsia="en-US"/>
+        </w:rPr>
+        <w:t>threoretically</w:t>
+      </w:r>
+      <w:proofErr w:type="spellEnd"/>
+      <w:r>
+        <w:rPr>
+          <w:rFonts w:asciiTheme="minorHAnsi" w:eastAsiaTheme="minorHAnsi" w:hAnsiTheme="minorHAnsi" w:cstheme="minorBidi"/>
+          <w:sz w:val="22"/>
+          <w:szCs w:val="22"/>
+          <w:lang w:val="en-US" w:eastAsia="en-US"/>
+        </w:rPr>
+        <w:t xml:space="preserve"> correct, we calculated average median house value and gross rent and mapped these values to individual loan applications. </w:t>
       </w:r>
     </w:p>
     <w:p/>
@@ -629,10 +796,31 @@
     </w:p>
     <w:p>
       <w:r>
-        <w:t>For example for the term variable, we discover that 3-year loans have a 10% default proportion, while 5-year loans have 22%. So term has some correlation with default. But how much of that can be explained by loan size? Even though the average loan size for a 3-year is smaller than a 5-year loan, hypothesis testing shows the coefficient for term indicator is significant. This means term still has some explanatory power not captured by loan size. We include this.</w:t>
-      </w:r>
-    </w:p>
-    <w:p/>
+        <w:t xml:space="preserve">For </w:t>
+      </w:r>
+      <w:proofErr w:type="gramStart"/>
+      <w:r>
+        <w:t>example</w:t>
+      </w:r>
+      <w:proofErr w:type="gramEnd"/>
+      <w:r>
+        <w:t xml:space="preserve"> for the term variable, we discover that 3-year loans have a 10% default proportion, while 5-year loans have 22%. </w:t>
+      </w:r>
+      <w:proofErr w:type="gramStart"/>
+      <w:r>
+        <w:t>So</w:t>
+      </w:r>
+      <w:proofErr w:type="gramEnd"/>
+      <w:r>
+        <w:t xml:space="preserve"> term has some correlation with default. But how much of that can be explained by loan size? Even though the average loan size for a 3-year is smaller than a 5-year loan, hypothesis testing shows the coefficient for term indicator is significant. This means term still has some explanatory power not captured by loan size. We include this.</w:t>
+      </w:r>
+    </w:p>
+    <w:p/>
+    <w:p>
+      <w:r>
+        <w:t>B:</w:t>
+      </w:r>
+    </w:p>
     <w:p>
       <w:pPr>
         <w:rPr>
@@ -667,11 +855,19 @@
       <w:r>
         <w:t xml:space="preserve">We read on a paper </w:t>
       </w:r>
+      <w:proofErr w:type="spellStart"/>
       <w:r>
         <w:rPr>
           <w:rFonts w:ascii="CMR10" w:hAnsi="CMR10" w:cs="CMR10"/>
         </w:rPr>
-        <w:t>Caldieraro et. al. (2018) find that there is information on not the content of the loan descriptions of lending club applications but rather on the length or the absence of description. We tested this result ourselves to see if there is any significant variability in the default percentages for different description lengths.</w:t>
+        <w:t>Caldieraro</w:t>
+      </w:r>
+      <w:proofErr w:type="spellEnd"/>
+      <w:r>
+        <w:rPr>
+          <w:rFonts w:ascii="CMR10" w:hAnsi="CMR10" w:cs="CMR10"/>
+        </w:rPr>
+        <w:t xml:space="preserve"> et. al. (2018) find that there is information on not the content of the loan descriptions of lending club applications but rather on the length or the absence of description. We tested this result ourselves to see if there is any significant variability in the default percentages for different description lengths.</w:t>
       </w:r>
     </w:p>
     <w:p>
@@ -739,7 +935,35 @@
           <w:rFonts w:ascii="CMR10" w:hAnsi="CMR10" w:cs="CMR10"/>
         </w:rPr>
         <w:lastRenderedPageBreak/>
-        <w:t>We see that even though there is ver few data points at the far end of the description length distribution, there still is about 2-3% difference in average default percentage. We consider this to be significant fo we included this variable as well.</w:t>
+        <w:t xml:space="preserve">We see that even though there is </w:t>
+      </w:r>
+      <w:proofErr w:type="spellStart"/>
+      <w:r>
+        <w:rPr>
+          <w:rFonts w:ascii="CMR10" w:hAnsi="CMR10" w:cs="CMR10"/>
+        </w:rPr>
+        <w:t>ver</w:t>
+      </w:r>
+      <w:proofErr w:type="spellEnd"/>
+      <w:r>
+        <w:rPr>
+          <w:rFonts w:ascii="CMR10" w:hAnsi="CMR10" w:cs="CMR10"/>
+        </w:rPr>
+        <w:t xml:space="preserve"> few data points at the far end of the description length distribution, there still is about 2-3% difference in average default percentage. We consider this to be significant </w:t>
+      </w:r>
+      <w:proofErr w:type="spellStart"/>
+      <w:r>
+        <w:rPr>
+          <w:rFonts w:ascii="CMR10" w:hAnsi="CMR10" w:cs="CMR10"/>
+        </w:rPr>
+        <w:t>fo</w:t>
+      </w:r>
+      <w:proofErr w:type="spellEnd"/>
+      <w:r>
+        <w:rPr>
+          <w:rFonts w:ascii="CMR10" w:hAnsi="CMR10" w:cs="CMR10"/>
+        </w:rPr>
+        <w:t xml:space="preserve"> we included this variable as well.</w:t>
       </w:r>
     </w:p>
     <w:p/>
@@ -770,40 +994,98 @@
         <w:rPr>
           <w:rFonts w:ascii="CMR10" w:hAnsi="CMR10" w:cs="CMR10"/>
         </w:rPr>
-        <w:t>The other variable is the loan purpose.  An initial look at the default rates and  number of loans at each category shows great variability on the default rates in each category. We wanted to further analyze this by grouping the loan purposes in three groups: has_to loans, want_to loans and other loans.</w:t>
-      </w:r>
-    </w:p>
-    <w:p>
-      <w:pPr>
+        <w:t xml:space="preserve">The other variable is the loan purpose.  An initial look at the default rates </w:t>
+      </w:r>
+      <w:proofErr w:type="gramStart"/>
+      <w:r>
         <w:rPr>
           <w:rFonts w:ascii="CMR10" w:hAnsi="CMR10" w:cs="CMR10"/>
         </w:rPr>
-      </w:pPr>
-    </w:p>
-    <w:p>
-      <w:pPr>
+        <w:t>and  number</w:t>
+      </w:r>
+      <w:proofErr w:type="gramEnd"/>
+      <w:r>
         <w:rPr>
           <w:rFonts w:ascii="CMR10" w:hAnsi="CMR10" w:cs="CMR10"/>
         </w:rPr>
-      </w:pPr>
+        <w:t xml:space="preserve"> of loans at each category shows great variability on the default rates in each category. We wanted to further analyze this by grouping the loan purposes in three groups: </w:t>
+      </w:r>
+      <w:proofErr w:type="spellStart"/>
       <w:r>
         <w:rPr>
           <w:rFonts w:ascii="CMR10" w:hAnsi="CMR10" w:cs="CMR10"/>
         </w:rPr>
-        <w:t>However there does not seem to be a significance with respect to the nature of the purpose.</w:t>
-      </w:r>
-    </w:p>
-    <w:p>
-      <w:pPr>
+        <w:t>has_to</w:t>
+      </w:r>
+      <w:proofErr w:type="spellEnd"/>
+      <w:r>
         <w:rPr>
           <w:rFonts w:ascii="CMR10" w:hAnsi="CMR10" w:cs="CMR10"/>
         </w:rPr>
-      </w:pPr>
+        <w:t xml:space="preserve"> loans, </w:t>
+      </w:r>
+      <w:proofErr w:type="spellStart"/>
       <w:r>
         <w:rPr>
           <w:rFonts w:ascii="CMR10" w:hAnsi="CMR10" w:cs="CMR10"/>
         </w:rPr>
-        <w:t>Therefore we leave the purpose data variables as is, and do one hot encoding to transport into numerical variables.</w:t>
+        <w:t>want_to</w:t>
+      </w:r>
+      <w:proofErr w:type="spellEnd"/>
+      <w:r>
+        <w:rPr>
+          <w:rFonts w:ascii="CMR10" w:hAnsi="CMR10" w:cs="CMR10"/>
+        </w:rPr>
+        <w:t xml:space="preserve"> loans and other loans.</w:t>
+      </w:r>
+    </w:p>
+    <w:p>
+      <w:pPr>
+        <w:rPr>
+          <w:rFonts w:ascii="CMR10" w:hAnsi="CMR10" w:cs="CMR10"/>
+        </w:rPr>
+      </w:pPr>
+    </w:p>
+    <w:p>
+      <w:pPr>
+        <w:rPr>
+          <w:rFonts w:ascii="CMR10" w:hAnsi="CMR10" w:cs="CMR10"/>
+        </w:rPr>
+      </w:pPr>
+      <w:proofErr w:type="gramStart"/>
+      <w:r>
+        <w:rPr>
+          <w:rFonts w:ascii="CMR10" w:hAnsi="CMR10" w:cs="CMR10"/>
+        </w:rPr>
+        <w:t>However</w:t>
+      </w:r>
+      <w:proofErr w:type="gramEnd"/>
+      <w:r>
+        <w:rPr>
+          <w:rFonts w:ascii="CMR10" w:hAnsi="CMR10" w:cs="CMR10"/>
+        </w:rPr>
+        <w:t xml:space="preserve"> there does not seem to be a significance with respect to the nature of the purpose.</w:t>
+      </w:r>
+    </w:p>
+    <w:p>
+      <w:pPr>
+        <w:rPr>
+          <w:rFonts w:ascii="CMR10" w:hAnsi="CMR10" w:cs="CMR10"/>
+        </w:rPr>
+      </w:pPr>
+      <w:proofErr w:type="gramStart"/>
+      <w:r>
+        <w:rPr>
+          <w:rFonts w:ascii="CMR10" w:hAnsi="CMR10" w:cs="CMR10"/>
+        </w:rPr>
+        <w:t>Therefore</w:t>
+      </w:r>
+      <w:proofErr w:type="gramEnd"/>
+      <w:r>
+        <w:rPr>
+          <w:rFonts w:ascii="CMR10" w:hAnsi="CMR10" w:cs="CMR10"/>
+        </w:rPr>
+        <w:t xml:space="preserve"> we leave the purpose data variables as is, and do one hot encoding to transport into numerical variables.</w:t>
       </w:r>
     </w:p>
     <w:p>
@@ -910,11 +1192,16 @@
       </w:r>
     </w:p>
     <w:p>
+      <w:proofErr w:type="spellStart"/>
       <w:r>
         <w:t>C</w:t>
       </w:r>
       <w:r>
-        <w:t>ountrary to common belief, both source verified and unverified incomes are lower than the verified group in distribution, and it is the verified group that has the highest default rate. We also observe borrowers with a verifiable income tend to apply for a bigger loan. A possible explanation is that borrowers with a verified income are more optimistic in their chance of getting approved, and will thus apply for a higher amount, which is risker.</w:t>
+        <w:t>ountrary</w:t>
+      </w:r>
+      <w:proofErr w:type="spellEnd"/>
+      <w:r>
+        <w:t xml:space="preserve"> to common belief, both source verified and unverified incomes are lower than the verified group in distribution, and it is the verified group that has the highest default rate. We also observe borrowers with a verifiable income tend to apply for a bigger loan. A possible explanation is that borrowers with a verified income are more optimistic in their chance of getting approved, and will thus apply for a higher amount, which is risker.</w:t>
       </w:r>
     </w:p>
     <w:p>
@@ -1009,7 +1296,23 @@
     <w:p/>
     <w:p>
       <w:r>
-        <w:t>Deeper color shows longer employment. Longer employment length tend to be on the upper right corner of the graph, implying higher annual income. But at the same time the points are bigger, meanin that the loan amounts are also large for longer employment lengths.</w:t>
+        <w:t xml:space="preserve">Deeper color shows longer employment. Longer employment length </w:t>
+      </w:r>
+      <w:proofErr w:type="gramStart"/>
+      <w:r>
+        <w:t>tend</w:t>
+      </w:r>
+      <w:proofErr w:type="gramEnd"/>
+      <w:r>
+        <w:t xml:space="preserve"> to be on the upper right corner of the graph, implying higher annual income. But at the same time the points are bigger, </w:t>
+      </w:r>
+      <w:proofErr w:type="spellStart"/>
+      <w:r>
+        <w:t>meanin</w:t>
+      </w:r>
+      <w:proofErr w:type="spellEnd"/>
+      <w:r>
+        <w:t xml:space="preserve"> that the loan amounts are also large for longer employment lengths.</w:t>
       </w:r>
     </w:p>
     <w:p/>
@@ -1059,11 +1362,32 @@
     <w:p/>
     <w:p/>
     <w:p>
-      <w:r>
-        <w:t xml:space="preserve">Also when we look </w:t>
-      </w:r>
-      <w:r>
-        <w:t>at the average default rates for the different employment lengths, we again see a 2-3 percen variance. Therefore we are also including them in the model</w:t>
+      <w:proofErr w:type="gramStart"/>
+      <w:r>
+        <w:t>Also</w:t>
+      </w:r>
+      <w:proofErr w:type="gramEnd"/>
+      <w:r>
+        <w:t xml:space="preserve"> when we look </w:t>
+      </w:r>
+      <w:r>
+        <w:t xml:space="preserve">at the average default rates for the different employment lengths, we again see a 2-3 </w:t>
+      </w:r>
+      <w:proofErr w:type="spellStart"/>
+      <w:r>
+        <w:t>percen</w:t>
+      </w:r>
+      <w:proofErr w:type="spellEnd"/>
+      <w:r>
+        <w:t xml:space="preserve"> variance. </w:t>
+      </w:r>
+      <w:proofErr w:type="gramStart"/>
+      <w:r>
+        <w:t>Therefore</w:t>
+      </w:r>
+      <w:proofErr w:type="gramEnd"/>
+      <w:r>
+        <w:t xml:space="preserve"> we are also including them in the model</w:t>
       </w:r>
     </w:p>
     <w:p/>
@@ -1075,7 +1399,31 @@
     </w:p>
     <w:p>
       <w:r>
-        <w:t>Lending Club's biggest presence is in costal states: California, New York, Florida and Texas account for more tha 46% of its entire loan pool. Yet in some states where embracement of technology is strong, its presence are pretty weak: in MA it only has 2 loans, and in Washington 710.</w:t>
+        <w:t xml:space="preserve">Lending Club's biggest presence is in </w:t>
+      </w:r>
+      <w:proofErr w:type="spellStart"/>
+      <w:r>
+        <w:t>costal</w:t>
+      </w:r>
+      <w:proofErr w:type="spellEnd"/>
+      <w:r>
+        <w:t xml:space="preserve"> states: California, New York, Florida and Texas account for more </w:t>
+      </w:r>
+      <w:proofErr w:type="spellStart"/>
+      <w:r>
+        <w:t>tha</w:t>
+      </w:r>
+      <w:proofErr w:type="spellEnd"/>
+      <w:r>
+        <w:t xml:space="preserve"> 46% of its entire loan pool. Yet in some states where embracement of technology is strong, its presence </w:t>
+      </w:r>
+      <w:proofErr w:type="gramStart"/>
+      <w:r>
+        <w:t>are</w:t>
+      </w:r>
+      <w:proofErr w:type="gramEnd"/>
+      <w:r>
+        <w:t xml:space="preserve"> pretty weak: in MA it only has 2 loans, and in Washington 710.</w:t>
       </w:r>
     </w:p>
     <w:p/>
@@ -1093,7 +1441,15 @@
         <w:t>specific</w:t>
       </w:r>
       <w:r>
-        <w:t xml:space="preserve"> macro-economic variables. Thus we won't include State in the actual prediction.</w:t>
+        <w:t xml:space="preserve"> macro-economic variables. </w:t>
+      </w:r>
+      <w:proofErr w:type="gramStart"/>
+      <w:r>
+        <w:t>Thus</w:t>
+      </w:r>
+      <w:proofErr w:type="gramEnd"/>
+      <w:r>
+        <w:t xml:space="preserve"> we won't include State in the actual prediction.</w:t>
       </w:r>
     </w:p>
     <w:p/>
@@ -1106,7 +1462,15 @@
     </w:p>
     <w:p>
       <w:r>
-        <w:t>Number of Total Accounts – Deragotory public records</w:t>
+        <w:t xml:space="preserve">Number of Total Accounts – </w:t>
+      </w:r>
+      <w:proofErr w:type="spellStart"/>
+      <w:r>
+        <w:t>Deragotory</w:t>
+      </w:r>
+      <w:proofErr w:type="spellEnd"/>
+      <w:r>
+        <w:t xml:space="preserve"> public records</w:t>
       </w:r>
     </w:p>
     <w:p>
@@ -1115,8 +1479,21 @@
       </w:r>
     </w:p>
     <w:p>
-      <w:r>
-        <w:t>Similarly number of deraggotory public records also provides information regarding the history of the applicants ability to fulfill liabilities.</w:t>
+      <w:proofErr w:type="gramStart"/>
+      <w:r>
+        <w:t>Similarly</w:t>
+      </w:r>
+      <w:proofErr w:type="gramEnd"/>
+      <w:r>
+        <w:t xml:space="preserve"> number of </w:t>
+      </w:r>
+      <w:proofErr w:type="spellStart"/>
+      <w:r>
+        <w:t>deraggotory</w:t>
+      </w:r>
+      <w:proofErr w:type="spellEnd"/>
+      <w:r>
+        <w:t xml:space="preserve"> public records also provides information regarding the history of the applicants ability to fulfill liabilities.</w:t>
       </w:r>
     </w:p>
     <w:p/>
@@ -1134,7 +1511,15 @@
     </w:p>
     <w:p>
       <w:r>
-        <w:t>No pair of the numerical features have a correlation greater than 0.5 (other than Rent and House Value, which is expected and acceptable, because by implementing the indicator trick we are using them on different parts of the dataset). This means our EDA has successfully ruled out repeated features, and captured different facets of the dataset!</w:t>
+        <w:t xml:space="preserve">No pair of the numerical features have a correlation greater than 0.5 (other than Rent and House Value, which is expected and acceptable, because by implementing the indicator </w:t>
+      </w:r>
+      <w:proofErr w:type="gramStart"/>
+      <w:r>
+        <w:t>trick</w:t>
+      </w:r>
+      <w:proofErr w:type="gramEnd"/>
+      <w:r>
+        <w:t xml:space="preserve"> we are using them on different parts of the dataset). This means our EDA has successfully ruled out repeated features, and captured different facets of the dataset!</w:t>
       </w:r>
     </w:p>
     <w:p/>
@@ -1171,7 +1556,15 @@
     <w:p/>
     <w:p>
       <w:r>
-        <w:t xml:space="preserve">When we plot the respective ROC curves we see that almost all of the models have a similar roc curve </w:t>
+        <w:t xml:space="preserve">When we plot the respective ROC </w:t>
+      </w:r>
+      <w:proofErr w:type="gramStart"/>
+      <w:r>
+        <w:t>curves</w:t>
+      </w:r>
+      <w:proofErr w:type="gramEnd"/>
+      <w:r>
+        <w:t xml:space="preserve"> we see that almost all of the models have a similar roc curve </w:t>
       </w:r>
     </w:p>
     <w:p/>
@@ -1242,7 +1635,15 @@
     </w:p>
     <w:p>
       <w:r>
-        <w:t xml:space="preserve">Now if we look at the confusion matrices we see that the models that are not balancing out the training data almost exclusively behaves like a trivial classifier. </w:t>
+        <w:t xml:space="preserve">Now if we look at the confusion </w:t>
+      </w:r>
+      <w:proofErr w:type="gramStart"/>
+      <w:r>
+        <w:t>matrices</w:t>
+      </w:r>
+      <w:proofErr w:type="gramEnd"/>
+      <w:r>
+        <w:t xml:space="preserve"> we see that the models that are not balancing out the training data almost exclusively behaves like a trivial classifier. </w:t>
       </w:r>
     </w:p>
     <w:p/>
@@ -1472,7 +1873,15 @@
     <w:p>
       <w:r>
         <w:lastRenderedPageBreak/>
-        <w:t>And for the models that are balancing out the data have a more balanced predictions, yet the performance of these predictions are obviously very poor.</w:t>
+        <w:t xml:space="preserve">And for the models that are balancing out the data have a more balanced predictions, yet the performance of these predictions </w:t>
+      </w:r>
+      <w:proofErr w:type="gramStart"/>
+      <w:r>
+        <w:t>are</w:t>
+      </w:r>
+      <w:proofErr w:type="gramEnd"/>
+      <w:r>
+        <w:t xml:space="preserve"> obviously very poor.</w:t>
       </w:r>
     </w:p>
     <w:p>
@@ -1703,7 +2112,23 @@
     <w:p/>
     <w:p>
       <w:r>
-        <w:t>For that reason we selected two candidate models SVm and random forest with data set balancing parameters and moved on to optimize the model parameters.</w:t>
+        <w:t xml:space="preserve">For that </w:t>
+      </w:r>
+      <w:proofErr w:type="gramStart"/>
+      <w:r>
+        <w:t>reason</w:t>
+      </w:r>
+      <w:proofErr w:type="gramEnd"/>
+      <w:r>
+        <w:t xml:space="preserve"> we selected two candidate models </w:t>
+      </w:r>
+      <w:proofErr w:type="spellStart"/>
+      <w:r>
+        <w:t>SVm</w:t>
+      </w:r>
+      <w:proofErr w:type="spellEnd"/>
+      <w:r>
+        <w:t xml:space="preserve"> and random forest with data set balancing parameters and moved on to optimize the model parameters.</w:t>
       </w:r>
     </w:p>
     <w:p/>
@@ -1714,12 +2139,36 @@
     </w:p>
     <w:p>
       <w:r>
-        <w:t>The grid search algorithm is applied to optimize the number of estimators and max_depth parameters.</w:t>
-      </w:r>
-    </w:p>
-    <w:p>
-      <w:r>
-        <w:t>The optimization of the gridsearch algorithm is done over the mean accuracy of models for the kfold cross validation sets.</w:t>
+        <w:t xml:space="preserve">The grid search algorithm is applied to optimize the number of estimators and </w:t>
+      </w:r>
+      <w:proofErr w:type="spellStart"/>
+      <w:r>
+        <w:t>max_depth</w:t>
+      </w:r>
+      <w:proofErr w:type="spellEnd"/>
+      <w:r>
+        <w:t xml:space="preserve"> parameters.</w:t>
+      </w:r>
+    </w:p>
+    <w:p>
+      <w:r>
+        <w:t xml:space="preserve">The optimization of the </w:t>
+      </w:r>
+      <w:proofErr w:type="spellStart"/>
+      <w:r>
+        <w:t>gridsearch</w:t>
+      </w:r>
+      <w:proofErr w:type="spellEnd"/>
+      <w:r>
+        <w:t xml:space="preserve"> algorithm is done over the mean accuracy of models for the </w:t>
+      </w:r>
+      <w:proofErr w:type="spellStart"/>
+      <w:r>
+        <w:t>kfold</w:t>
+      </w:r>
+      <w:proofErr w:type="spellEnd"/>
+      <w:r>
+        <w:t xml:space="preserve"> cross validation sets.</w:t>
       </w:r>
     </w:p>
     <w:p>
@@ -1847,9 +2296,14 @@
     </w:p>
     <w:p/>
     <w:p>
+      <w:proofErr w:type="gramStart"/>
       <w:r>
         <w:lastRenderedPageBreak/>
-        <w:t>However when we look at the confusion matrix, we see that the model behavior changed, and that Random forest again behaves like a trivial classifier.</w:t>
+        <w:t>However</w:t>
+      </w:r>
+      <w:proofErr w:type="gramEnd"/>
+      <w:r>
+        <w:t xml:space="preserve"> when we look at the confusion matrix, we see that the model behavior changed, and that Random forest again behaves like a trivial classifier.</w:t>
       </w:r>
       <w:r>
         <w:rPr>
@@ -2086,8 +2540,13 @@
       </w:r>
     </w:p>
     <w:p>
-      <w:r>
-        <w:t>Again this grid search is optimizing the parameters over the mean accuracy of the k fold cross validation sets.</w:t>
+      <w:proofErr w:type="gramStart"/>
+      <w:r>
+        <w:t>Again</w:t>
+      </w:r>
+      <w:proofErr w:type="gramEnd"/>
+      <w:r>
+        <w:t xml:space="preserve"> this grid search is optimizing the parameters over the mean accuracy of the k fold cross validation sets.</w:t>
       </w:r>
     </w:p>
     <w:p>
